--- a/SF POC Charter.docx
+++ b/SF POC Charter.docx
@@ -83,6 +83,33 @@
         <w:t>3</w:t>
       </w:r>
     </w:p>
+    <w:p>
+      <w:pPr>
+        <w:rPr>
+          <w:rFonts w:ascii="Verdana" w:hAnsi="Verdana"/>
+        </w:rPr>
+      </w:pPr>
+    </w:p>
+    <w:p>
+      <w:pPr>
+        <w:rPr>
+          <w:rFonts w:ascii="Verdana" w:hAnsi="Verdana"/>
+        </w:rPr>
+      </w:pPr>
+    </w:p>
+    <w:p>
+      <w:pPr>
+        <w:rPr>
+          <w:rFonts w:ascii="Verdana" w:hAnsi="Verdana"/>
+        </w:rPr>
+      </w:pPr>
+      <w:r>
+        <w:rPr>
+          <w:rFonts w:ascii="Verdana" w:hAnsi="Verdana"/>
+        </w:rPr>
+        <w:t>TEST</w:t>
+      </w:r>
+    </w:p>
     <w:sectPr>
       <w:headerReference w:type="default" r:id="rId7"/>
       <w:footerReference w:type="default" r:id="rId8"/>
@@ -276,7 +303,7 @@
         <w:rFonts w:ascii="Vijaya" w:hAnsi="Vijaya"/>
         <w:noProof/>
       </w:rPr>
-      <w:t>5</w:t>
+      <w:t>1</w:t>
     </w:r>
     <w:r>
       <w:rPr>
